--- a/Requirement-for-LAB/Lab1/EE308_LAB1.docx
+++ b/Requirement-for-LAB/Lab1/EE308_LAB1.docx
@@ -425,6 +425,8 @@
       </w:pPr>
       <w:bookmarkStart w:id="0" w:name="OLE_LINK1128"/>
       <w:bookmarkStart w:id="1" w:name="OLE_LINK1129"/>
+      <w:bookmarkStart w:id="2" w:name="OLE_LINK1"/>
+      <w:bookmarkStart w:id="3" w:name="OLE_LINK6"/>
       <w:r>
         <w:rPr>
           <w:rFonts w:ascii="Calibri" w:eastAsiaTheme="minorHAnsi" w:hAnsi="Calibri" w:cs="Calibri"/>
@@ -457,7 +459,27 @@
           <w:sz w:val="24"/>
           <w:szCs w:val="24"/>
         </w:rPr>
-        <w:t xml:space="preserve"> learning or life experiences, and something you found interesting. If </w:t>
+        <w:t xml:space="preserve"> learning or life experiences, and something you found </w:t>
+      </w:r>
+      <w:bookmarkStart w:id="4" w:name="OLE_LINK3"/>
+      <w:bookmarkStart w:id="5" w:name="OLE_LINK4"/>
+      <w:r>
+        <w:rPr>
+          <w:rFonts w:ascii="Calibri" w:eastAsiaTheme="minorHAnsi" w:hAnsi="Calibri" w:cs="Calibri"/>
+          <w:sz w:val="24"/>
+          <w:szCs w:val="24"/>
+        </w:rPr>
+        <w:t>interesting</w:t>
+      </w:r>
+      <w:bookmarkEnd w:id="4"/>
+      <w:bookmarkEnd w:id="5"/>
+      <w:r>
+        <w:rPr>
+          <w:rFonts w:ascii="Calibri" w:eastAsiaTheme="minorHAnsi" w:hAnsi="Calibri" w:cs="Calibri"/>
+          <w:sz w:val="24"/>
+          <w:szCs w:val="24"/>
+        </w:rPr>
+        <w:t xml:space="preserve">. If </w:t>
       </w:r>
       <w:r>
         <w:rPr>
@@ -493,154 +515,12 @@
           <w:szCs w:val="24"/>
         </w:rPr>
       </w:pPr>
-      <w:bookmarkStart w:id="2" w:name="OLE_LINK1132"/>
-      <w:bookmarkStart w:id="3" w:name="OLE_LINK1133"/>
+      <w:bookmarkStart w:id="6" w:name="OLE_LINK1132"/>
+      <w:bookmarkStart w:id="7" w:name="OLE_LINK1133"/>
+      <w:bookmarkStart w:id="8" w:name="OLE_LINK2"/>
+      <w:bookmarkStart w:id="9" w:name="OLE_LINK5"/>
       <w:bookmarkEnd w:id="0"/>
       <w:bookmarkEnd w:id="1"/>
-      <w:r>
-        <w:rPr>
-          <w:rFonts w:ascii="Calibri" w:eastAsiaTheme="minorHAnsi" w:hAnsi="Calibri" w:cs="Calibri"/>
-          <w:sz w:val="24"/>
-          <w:szCs w:val="24"/>
-        </w:rPr>
-        <w:t>(2)</w:t>
-      </w:r>
-      <w:r>
-        <w:rPr>
-          <w:rFonts w:ascii="Calibri" w:eastAsiaTheme="minorHAnsi" w:hAnsi="Calibri" w:cs="Calibri"/>
-          <w:sz w:val="24"/>
-          <w:szCs w:val="24"/>
-        </w:rPr>
-        <w:t xml:space="preserve"> L</w:t>
-      </w:r>
-      <w:r>
-        <w:rPr>
-          <w:rFonts w:ascii="Calibri" w:eastAsiaTheme="minorHAnsi" w:hAnsi="Calibri" w:cs="Calibri"/>
-          <w:sz w:val="24"/>
-          <w:szCs w:val="24"/>
-        </w:rPr>
-        <w:t xml:space="preserve">ist your skills and skills </w:t>
-      </w:r>
-      <w:bookmarkStart w:id="4" w:name="OLE_LINK1130"/>
-      <w:bookmarkStart w:id="5" w:name="OLE_LINK1131"/>
-      <w:r>
-        <w:rPr>
-          <w:rFonts w:ascii="Calibri" w:eastAsiaTheme="minorHAnsi" w:hAnsi="Calibri" w:cs="Calibri"/>
-          <w:sz w:val="24"/>
-          <w:szCs w:val="24"/>
-        </w:rPr>
-        <w:t xml:space="preserve">you </w:t>
-      </w:r>
-      <w:bookmarkEnd w:id="4"/>
-      <w:bookmarkEnd w:id="5"/>
-      <w:r>
-        <w:rPr>
-          <w:rFonts w:ascii="Calibri" w:eastAsiaTheme="minorHAnsi" w:hAnsi="Calibri" w:cs="Calibri"/>
-          <w:sz w:val="24"/>
-          <w:szCs w:val="24"/>
-        </w:rPr>
-        <w:t>prefer, i.e. evaluating yourself: what professional knowledge you</w:t>
-      </w:r>
-      <w:r>
-        <w:rPr>
-          <w:rFonts w:ascii="Calibri" w:eastAsiaTheme="minorHAnsi" w:hAnsi="Calibri" w:cs="Calibri"/>
-          <w:sz w:val="24"/>
-          <w:szCs w:val="24"/>
-        </w:rPr>
-        <w:t xml:space="preserve"> have</w:t>
-      </w:r>
-      <w:r>
-        <w:rPr>
-          <w:rFonts w:ascii="Calibri" w:eastAsiaTheme="minorHAnsi" w:hAnsi="Calibri" w:cs="Calibri"/>
-          <w:sz w:val="24"/>
-          <w:szCs w:val="24"/>
-        </w:rPr>
-        <w:t xml:space="preserve">, </w:t>
-      </w:r>
-      <w:r>
-        <w:rPr>
-          <w:rFonts w:ascii="Calibri" w:eastAsiaTheme="minorHAnsi" w:hAnsi="Calibri" w:cs="Calibri"/>
-          <w:sz w:val="24"/>
-          <w:szCs w:val="24"/>
-        </w:rPr>
-        <w:t>what kind of technical direction are you interested in, which ability you lack</w:t>
-      </w:r>
-      <w:r>
-        <w:rPr>
-          <w:rFonts w:ascii="Calibri" w:eastAsiaTheme="minorHAnsi" w:hAnsi="Calibri" w:cs="Calibri"/>
-          <w:sz w:val="24"/>
-          <w:szCs w:val="24"/>
-        </w:rPr>
-        <w:t xml:space="preserve"> of</w:t>
-      </w:r>
-      <w:r>
-        <w:rPr>
-          <w:rFonts w:ascii="Calibri" w:eastAsiaTheme="minorHAnsi" w:hAnsi="Calibri" w:cs="Calibri"/>
-          <w:sz w:val="24"/>
-          <w:szCs w:val="24"/>
-        </w:rPr>
-        <w:t xml:space="preserve">. </w:t>
-      </w:r>
-      <w:r>
-        <w:rPr>
-          <w:rFonts w:ascii="Calibri" w:eastAsiaTheme="minorHAnsi" w:hAnsi="Calibri" w:cs="Calibri"/>
-          <w:sz w:val="24"/>
-          <w:szCs w:val="24"/>
-        </w:rPr>
-        <w:t>Please describe in points</w:t>
-      </w:r>
-      <w:r>
-        <w:rPr>
-          <w:rFonts w:ascii="Calibri" w:eastAsiaTheme="minorHAnsi" w:hAnsi="Calibri" w:cs="Calibri"/>
-          <w:sz w:val="24"/>
-          <w:szCs w:val="24"/>
-        </w:rPr>
-        <w:t>. For example</w:t>
-      </w:r>
-      <w:r>
-        <w:rPr>
-          <w:rFonts w:ascii="Calibri" w:eastAsiaTheme="minorHAnsi" w:hAnsi="Calibri" w:cs="Calibri"/>
-          <w:sz w:val="24"/>
-          <w:szCs w:val="24"/>
-        </w:rPr>
-        <w:t xml:space="preserve">, </w:t>
-      </w:r>
-      <w:r>
-        <w:rPr>
-          <w:rFonts w:ascii="Calibri" w:eastAsiaTheme="minorHAnsi" w:hAnsi="Calibri" w:cs="Calibri" w:hint="eastAsia"/>
-          <w:sz w:val="24"/>
-          <w:szCs w:val="24"/>
-        </w:rPr>
-        <w:t>y</w:t>
-      </w:r>
-      <w:r>
-        <w:rPr>
-          <w:rFonts w:ascii="Calibri" w:eastAsiaTheme="minorHAnsi" w:hAnsi="Calibri" w:cs="Calibri"/>
-          <w:sz w:val="24"/>
-          <w:szCs w:val="24"/>
-        </w:rPr>
-        <w:t xml:space="preserve">ou have some abilities and you need to say what’s your ability A, what’s your ability B and the like. The format of your essay is not limited to </w:t>
-      </w:r>
-      <w:r>
-        <w:rPr>
-          <w:rFonts w:ascii="Calibri" w:eastAsiaTheme="minorHAnsi" w:hAnsi="Calibri" w:cs="Calibri"/>
-          <w:sz w:val="24"/>
-          <w:szCs w:val="24"/>
-        </w:rPr>
-        <w:t>the former example and you need to make your tutor and TAs know what skills you master and what skills you don’t master.</w:t>
-      </w:r>
-    </w:p>
-    <w:p>
-      <w:pPr>
-        <w:spacing w:line="276" w:lineRule="auto"/>
-        <w:rPr>
-          <w:rFonts w:ascii="Calibri" w:eastAsiaTheme="minorHAnsi" w:hAnsi="Calibri" w:cs="Calibri"/>
-          <w:sz w:val="24"/>
-          <w:szCs w:val="24"/>
-        </w:rPr>
-      </w:pPr>
-      <w:bookmarkStart w:id="6" w:name="OLE_LINK1134"/>
-      <w:bookmarkStart w:id="7" w:name="OLE_LINK1135"/>
       <w:bookmarkEnd w:id="2"/>
       <w:bookmarkEnd w:id="3"/>
       <w:r>
@@ -649,23 +529,131 @@
           <w:sz w:val="24"/>
           <w:szCs w:val="24"/>
         </w:rPr>
-        <w:t>(3)</w:t>
-      </w:r>
-      <w:r>
-        <w:rPr>
-          <w:rFonts w:ascii="Calibri" w:eastAsiaTheme="minorHAnsi" w:hAnsi="Calibri" w:cs="Calibri"/>
-          <w:sz w:val="24"/>
-          <w:szCs w:val="24"/>
-        </w:rPr>
-        <w:t xml:space="preserve"> </w:t>
-      </w:r>
-      <w:r>
-        <w:rPr>
-          <w:rFonts w:ascii="Calibri" w:eastAsiaTheme="minorHAnsi" w:hAnsi="Calibri" w:cs="Calibri"/>
-          <w:sz w:val="24"/>
-          <w:szCs w:val="24"/>
-        </w:rPr>
-        <w:t>The amount of code you typed so far and the amount of code you hope to achieve after the course comes to an end.</w:t>
+        <w:t>(2)</w:t>
+      </w:r>
+      <w:r>
+        <w:rPr>
+          <w:rFonts w:ascii="Calibri" w:eastAsiaTheme="minorHAnsi" w:hAnsi="Calibri" w:cs="Calibri"/>
+          <w:sz w:val="24"/>
+          <w:szCs w:val="24"/>
+        </w:rPr>
+        <w:t xml:space="preserve"> L</w:t>
+      </w:r>
+      <w:r>
+        <w:rPr>
+          <w:rFonts w:ascii="Calibri" w:eastAsiaTheme="minorHAnsi" w:hAnsi="Calibri" w:cs="Calibri"/>
+          <w:sz w:val="24"/>
+          <w:szCs w:val="24"/>
+        </w:rPr>
+        <w:t xml:space="preserve">ist your skills and skills </w:t>
+      </w:r>
+      <w:bookmarkStart w:id="10" w:name="OLE_LINK1130"/>
+      <w:bookmarkStart w:id="11" w:name="OLE_LINK1131"/>
+      <w:r>
+        <w:rPr>
+          <w:rFonts w:ascii="Calibri" w:eastAsiaTheme="minorHAnsi" w:hAnsi="Calibri" w:cs="Calibri"/>
+          <w:sz w:val="24"/>
+          <w:szCs w:val="24"/>
+        </w:rPr>
+        <w:t xml:space="preserve">you </w:t>
+      </w:r>
+      <w:bookmarkEnd w:id="10"/>
+      <w:bookmarkEnd w:id="11"/>
+      <w:r>
+        <w:rPr>
+          <w:rFonts w:ascii="Calibri" w:eastAsiaTheme="minorHAnsi" w:hAnsi="Calibri" w:cs="Calibri"/>
+          <w:sz w:val="24"/>
+          <w:szCs w:val="24"/>
+        </w:rPr>
+        <w:t>prefer, i.e. evaluating yourself: what professional knowledge you</w:t>
+      </w:r>
+      <w:r>
+        <w:rPr>
+          <w:rFonts w:ascii="Calibri" w:eastAsiaTheme="minorHAnsi" w:hAnsi="Calibri" w:cs="Calibri"/>
+          <w:sz w:val="24"/>
+          <w:szCs w:val="24"/>
+        </w:rPr>
+        <w:t xml:space="preserve"> have</w:t>
+      </w:r>
+      <w:r>
+        <w:rPr>
+          <w:rFonts w:ascii="Calibri" w:eastAsiaTheme="minorHAnsi" w:hAnsi="Calibri" w:cs="Calibri"/>
+          <w:sz w:val="24"/>
+          <w:szCs w:val="24"/>
+        </w:rPr>
+        <w:t xml:space="preserve">, </w:t>
+      </w:r>
+      <w:r>
+        <w:rPr>
+          <w:rFonts w:ascii="Calibri" w:eastAsiaTheme="minorHAnsi" w:hAnsi="Calibri" w:cs="Calibri"/>
+          <w:sz w:val="24"/>
+          <w:szCs w:val="24"/>
+        </w:rPr>
+        <w:t>what kind of technical direction are you interested in, which ability you lack</w:t>
+      </w:r>
+      <w:r>
+        <w:rPr>
+          <w:rFonts w:ascii="Calibri" w:eastAsiaTheme="minorHAnsi" w:hAnsi="Calibri" w:cs="Calibri"/>
+          <w:sz w:val="24"/>
+          <w:szCs w:val="24"/>
+        </w:rPr>
+        <w:t xml:space="preserve"> of</w:t>
+      </w:r>
+      <w:r>
+        <w:rPr>
+          <w:rFonts w:ascii="Calibri" w:eastAsiaTheme="minorHAnsi" w:hAnsi="Calibri" w:cs="Calibri"/>
+          <w:sz w:val="24"/>
+          <w:szCs w:val="24"/>
+        </w:rPr>
+        <w:t xml:space="preserve">. </w:t>
+      </w:r>
+      <w:r>
+        <w:rPr>
+          <w:rFonts w:ascii="Calibri" w:eastAsiaTheme="minorHAnsi" w:hAnsi="Calibri" w:cs="Calibri"/>
+          <w:sz w:val="24"/>
+          <w:szCs w:val="24"/>
+        </w:rPr>
+        <w:t>Please describe in points</w:t>
+      </w:r>
+      <w:r>
+        <w:rPr>
+          <w:rFonts w:ascii="Calibri" w:eastAsiaTheme="minorHAnsi" w:hAnsi="Calibri" w:cs="Calibri"/>
+          <w:sz w:val="24"/>
+          <w:szCs w:val="24"/>
+        </w:rPr>
+        <w:t>. For example</w:t>
+      </w:r>
+      <w:r>
+        <w:rPr>
+          <w:rFonts w:ascii="Calibri" w:eastAsiaTheme="minorHAnsi" w:hAnsi="Calibri" w:cs="Calibri"/>
+          <w:sz w:val="24"/>
+          <w:szCs w:val="24"/>
+        </w:rPr>
+        <w:t xml:space="preserve">, </w:t>
+      </w:r>
+      <w:r>
+        <w:rPr>
+          <w:rFonts w:ascii="Calibri" w:eastAsiaTheme="minorHAnsi" w:hAnsi="Calibri" w:cs="Calibri" w:hint="eastAsia"/>
+          <w:sz w:val="24"/>
+          <w:szCs w:val="24"/>
+        </w:rPr>
+        <w:t>y</w:t>
+      </w:r>
+      <w:r>
+        <w:rPr>
+          <w:rFonts w:ascii="Calibri" w:eastAsiaTheme="minorHAnsi" w:hAnsi="Calibri" w:cs="Calibri"/>
+          <w:sz w:val="24"/>
+          <w:szCs w:val="24"/>
+        </w:rPr>
+        <w:t xml:space="preserve">ou have some abilities and you need to say what’s your ability A, what’s your ability B and the like. The format of your essay is not limited to </w:t>
+      </w:r>
+      <w:r>
+        <w:rPr>
+          <w:rFonts w:ascii="Calibri" w:eastAsiaTheme="minorHAnsi" w:hAnsi="Calibri" w:cs="Calibri"/>
+          <w:sz w:val="24"/>
+          <w:szCs w:val="24"/>
+        </w:rPr>
+        <w:t>the former example and you need to make your tutor and TAs know what skills you master and what skills you don’t master.</w:t>
       </w:r>
     </w:p>
     <w:p>
@@ -677,10 +665,56 @@
           <w:szCs w:val="24"/>
         </w:rPr>
       </w:pPr>
-      <w:bookmarkStart w:id="8" w:name="OLE_LINK1136"/>
-      <w:bookmarkStart w:id="9" w:name="OLE_LINK1137"/>
+      <w:bookmarkStart w:id="12" w:name="OLE_LINK1134"/>
+      <w:bookmarkStart w:id="13" w:name="OLE_LINK1135"/>
+      <w:bookmarkStart w:id="14" w:name="OLE_LINK7"/>
+      <w:bookmarkStart w:id="15" w:name="OLE_LINK9"/>
       <w:bookmarkEnd w:id="6"/>
       <w:bookmarkEnd w:id="7"/>
+      <w:bookmarkEnd w:id="8"/>
+      <w:bookmarkEnd w:id="9"/>
+      <w:r>
+        <w:rPr>
+          <w:rFonts w:ascii="Calibri" w:eastAsiaTheme="minorHAnsi" w:hAnsi="Calibri" w:cs="Calibri"/>
+          <w:sz w:val="24"/>
+          <w:szCs w:val="24"/>
+        </w:rPr>
+        <w:t>(3)</w:t>
+      </w:r>
+      <w:r>
+        <w:rPr>
+          <w:rFonts w:ascii="Calibri" w:eastAsiaTheme="minorHAnsi" w:hAnsi="Calibri" w:cs="Calibri"/>
+          <w:sz w:val="24"/>
+          <w:szCs w:val="24"/>
+        </w:rPr>
+        <w:t xml:space="preserve"> </w:t>
+      </w:r>
+      <w:r>
+        <w:rPr>
+          <w:rFonts w:ascii="Calibri" w:eastAsiaTheme="minorHAnsi" w:hAnsi="Calibri" w:cs="Calibri"/>
+          <w:sz w:val="24"/>
+          <w:szCs w:val="24"/>
+        </w:rPr>
+        <w:t>The amount of code you typed so far and the amount of code you hope to achieve after the course comes to an end.</w:t>
+      </w:r>
+    </w:p>
+    <w:p>
+      <w:pPr>
+        <w:spacing w:line="276" w:lineRule="auto"/>
+        <w:rPr>
+          <w:rFonts w:ascii="Calibri" w:eastAsiaTheme="minorHAnsi" w:hAnsi="Calibri" w:cs="Calibri"/>
+          <w:sz w:val="24"/>
+          <w:szCs w:val="24"/>
+        </w:rPr>
+      </w:pPr>
+      <w:bookmarkStart w:id="16" w:name="OLE_LINK1136"/>
+      <w:bookmarkStart w:id="17" w:name="OLE_LINK1137"/>
+      <w:bookmarkStart w:id="18" w:name="OLE_LINK8"/>
+      <w:bookmarkStart w:id="19" w:name="OLE_LINK10"/>
+      <w:bookmarkEnd w:id="12"/>
+      <w:bookmarkEnd w:id="13"/>
+      <w:bookmarkEnd w:id="14"/>
+      <w:bookmarkEnd w:id="15"/>
       <w:r>
         <w:rPr>
           <w:rFonts w:ascii="Calibri" w:eastAsiaTheme="minorHAnsi" w:hAnsi="Calibri" w:cs="Calibri"/>
@@ -714,8 +748,10 @@
         <w:t>What you want to get in this course and Which role you want to play in this course?</w:t>
       </w:r>
     </w:p>
-    <w:bookmarkEnd w:id="8"/>
-    <w:bookmarkEnd w:id="9"/>
+    <w:bookmarkEnd w:id="16"/>
+    <w:bookmarkEnd w:id="17"/>
+    <w:bookmarkEnd w:id="18"/>
+    <w:bookmarkEnd w:id="19"/>
     <w:p>
       <w:pPr>
         <w:rPr>
@@ -795,8 +831,8 @@
         <w:t>blog</w:t>
       </w:r>
     </w:p>
-    <w:bookmarkStart w:id="10" w:name="OLE_LINK1138"/>
-    <w:bookmarkStart w:id="11" w:name="OLE_LINK1139"/>
+    <w:bookmarkStart w:id="20" w:name="OLE_LINK1138"/>
+    <w:bookmarkStart w:id="21" w:name="OLE_LINK1139"/>
     <w:p>
       <w:pPr>
         <w:spacing w:line="276" w:lineRule="auto"/>
@@ -833,8 +869,8 @@
         </w:rPr>
         <w:fldChar w:fldCharType="end"/>
       </w:r>
-      <w:bookmarkEnd w:id="10"/>
-      <w:bookmarkEnd w:id="11"/>
+      <w:bookmarkEnd w:id="20"/>
+      <w:bookmarkEnd w:id="21"/>
       <w:r>
         <w:rPr>
           <w:rFonts w:ascii="Calibri" w:eastAsiaTheme="minorHAnsi" w:hAnsi="Calibri" w:cs="Calibri"/>
@@ -886,8 +922,8 @@
         <w:t>the document on GitHub</w:t>
       </w:r>
     </w:p>
-    <w:bookmarkStart w:id="12" w:name="OLE_LINK1140"/>
-    <w:bookmarkStart w:id="13" w:name="OLE_LINK1141"/>
+    <w:bookmarkStart w:id="22" w:name="OLE_LINK1140"/>
+    <w:bookmarkStart w:id="23" w:name="OLE_LINK1141"/>
     <w:p>
       <w:pPr>
         <w:spacing w:line="276" w:lineRule="auto"/>
@@ -933,8 +969,8 @@
         <w:t xml:space="preserve"> </w:t>
       </w:r>
     </w:p>
-    <w:bookmarkEnd w:id="12"/>
-    <w:bookmarkEnd w:id="13"/>
+    <w:bookmarkEnd w:id="22"/>
+    <w:bookmarkEnd w:id="23"/>
     <w:p>
       <w:pPr>
         <w:spacing w:line="276" w:lineRule="auto"/>
@@ -990,8 +1026,8 @@
         <w:t xml:space="preserve"> Ask Questions The Smart Way</w:t>
       </w:r>
     </w:p>
-    <w:bookmarkStart w:id="14" w:name="OLE_LINK1142"/>
-    <w:bookmarkStart w:id="15" w:name="OLE_LINK1143"/>
+    <w:bookmarkStart w:id="24" w:name="OLE_LINK1142"/>
+    <w:bookmarkStart w:id="25" w:name="OLE_LINK1143"/>
     <w:p>
       <w:pPr>
         <w:spacing w:line="276" w:lineRule="auto"/>
@@ -1037,8 +1073,8 @@
         <w:t xml:space="preserve"> </w:t>
       </w:r>
     </w:p>
-    <w:bookmarkEnd w:id="14"/>
-    <w:bookmarkEnd w:id="15"/>
+    <w:bookmarkEnd w:id="24"/>
+    <w:bookmarkEnd w:id="25"/>
     <w:p>
       <w:pPr>
         <w:spacing w:line="276" w:lineRule="auto"/>
@@ -1056,8 +1092,8 @@
         </w:rPr>
         <w:t>4.</w:t>
       </w:r>
-      <w:bookmarkStart w:id="16" w:name="OLE_LINK1144"/>
-      <w:bookmarkStart w:id="17" w:name="OLE_LINK1145"/>
+      <w:bookmarkStart w:id="26" w:name="OLE_LINK1144"/>
+      <w:bookmarkStart w:id="27" w:name="OLE_LINK1145"/>
       <w:r>
         <w:rPr>
           <w:rFonts w:ascii="Calibri" w:eastAsiaTheme="minorHAnsi" w:hAnsi="Calibri" w:cs="Calibri"/>
@@ -1082,11 +1118,11 @@
         </w:rPr>
         <w:t xml:space="preserve"> GitHub and Git, you can refer to the document in the blog</w:t>
       </w:r>
-      <w:bookmarkEnd w:id="16"/>
-      <w:bookmarkEnd w:id="17"/>
-    </w:p>
-    <w:bookmarkStart w:id="18" w:name="OLE_LINK1146"/>
-    <w:bookmarkStart w:id="19" w:name="OLE_LINK1147"/>
+      <w:bookmarkEnd w:id="26"/>
+      <w:bookmarkEnd w:id="27"/>
+    </w:p>
+    <w:bookmarkStart w:id="28" w:name="OLE_LINK1146"/>
+    <w:bookmarkStart w:id="29" w:name="OLE_LINK1147"/>
     <w:p>
       <w:pPr>
         <w:spacing w:line="276" w:lineRule="auto"/>
@@ -1124,10 +1160,10 @@
         <w:fldChar w:fldCharType="end"/>
       </w:r>
     </w:p>
-    <w:bookmarkStart w:id="20" w:name="OLE_LINK1148"/>
-    <w:bookmarkStart w:id="21" w:name="OLE_LINK1149"/>
-    <w:bookmarkEnd w:id="18"/>
-    <w:bookmarkEnd w:id="19"/>
+    <w:bookmarkStart w:id="30" w:name="OLE_LINK1148"/>
+    <w:bookmarkStart w:id="31" w:name="OLE_LINK1149"/>
+    <w:bookmarkEnd w:id="28"/>
+    <w:bookmarkEnd w:id="29"/>
     <w:p>
       <w:pPr>
         <w:spacing w:line="276" w:lineRule="auto"/>
@@ -1174,8 +1210,8 @@
         <w:t xml:space="preserve"> </w:t>
       </w:r>
     </w:p>
-    <w:bookmarkEnd w:id="20"/>
-    <w:bookmarkEnd w:id="21"/>
+    <w:bookmarkEnd w:id="30"/>
+    <w:bookmarkEnd w:id="31"/>
     <w:p>
       <w:pPr>
         <w:spacing w:line="276" w:lineRule="auto"/>
@@ -1201,8 +1237,8 @@
         </w:rPr>
         <w:t xml:space="preserve"> </w:t>
       </w:r>
-      <w:bookmarkStart w:id="22" w:name="OLE_LINK1150"/>
-      <w:bookmarkStart w:id="23" w:name="OLE_LINK1151"/>
+      <w:bookmarkStart w:id="32" w:name="OLE_LINK1150"/>
+      <w:bookmarkStart w:id="33" w:name="OLE_LINK1151"/>
       <w:r>
         <w:rPr>
           <w:rFonts w:ascii="Calibri" w:eastAsiaTheme="minorHAnsi" w:hAnsi="Calibri" w:cs="Calibri"/>
@@ -1235,8 +1271,8 @@
         </w:rPr>
         <w:t xml:space="preserve"> to your future assignment</w:t>
       </w:r>
-      <w:bookmarkEnd w:id="22"/>
-      <w:bookmarkEnd w:id="23"/>
+      <w:bookmarkEnd w:id="32"/>
+      <w:bookmarkEnd w:id="33"/>
     </w:p>
     <w:tbl>
       <w:tblPr>
@@ -1686,8 +1722,8 @@
           <w:szCs w:val="24"/>
         </w:rPr>
       </w:pPr>
-      <w:bookmarkStart w:id="24" w:name="OLE_LINK1152"/>
-      <w:bookmarkStart w:id="25" w:name="OLE_LINK1153"/>
+      <w:bookmarkStart w:id="34" w:name="OLE_LINK1152"/>
+      <w:bookmarkStart w:id="35" w:name="OLE_LINK1153"/>
       <w:r>
         <w:rPr>
           <w:rFonts w:ascii="Calibri" w:eastAsiaTheme="minorHAnsi" w:hAnsi="Calibri" w:cs="Calibri"/>
@@ -1713,8 +1749,8 @@
         <w:t>lease add the following content to your code on CSDN in future assignment</w:t>
       </w:r>
     </w:p>
-    <w:bookmarkEnd w:id="24"/>
-    <w:bookmarkEnd w:id="25"/>
+    <w:bookmarkEnd w:id="34"/>
+    <w:bookmarkEnd w:id="35"/>
     <w:p>
       <w:pPr>
         <w:spacing w:line="276" w:lineRule="auto"/>
@@ -2427,6 +2463,7 @@
     <w:lsdException w:name="HTML Sample" w:semiHidden="1" w:unhideWhenUsed="1"/>
     <w:lsdException w:name="HTML Typewriter" w:semiHidden="1" w:unhideWhenUsed="1"/>
     <w:lsdException w:name="HTML Variable" w:semiHidden="1" w:unhideWhenUsed="1"/>
+    <w:lsdException w:name="Normal Table" w:semiHidden="1" w:unhideWhenUsed="1"/>
     <w:lsdException w:name="annotation subject" w:semiHidden="1" w:unhideWhenUsed="1"/>
     <w:lsdException w:name="No List" w:semiHidden="1" w:unhideWhenUsed="1"/>
     <w:lsdException w:name="Outline List 1" w:semiHidden="1" w:unhideWhenUsed="1"/>
@@ -2469,8 +2506,11 @@
     <w:lsdException w:name="Table Contemporary" w:semiHidden="1" w:unhideWhenUsed="1"/>
     <w:lsdException w:name="Table Elegant" w:semiHidden="1" w:unhideWhenUsed="1"/>
     <w:lsdException w:name="Table Professional" w:semiHidden="1" w:unhideWhenUsed="1"/>
+    <w:lsdException w:name="Table Subtle 1" w:semiHidden="1" w:unhideWhenUsed="1"/>
     <w:lsdException w:name="Table Subtle 2" w:semiHidden="1" w:unhideWhenUsed="1"/>
     <w:lsdException w:name="Table Web 1" w:semiHidden="1" w:unhideWhenUsed="1"/>
+    <w:lsdException w:name="Table Web 2" w:semiHidden="1" w:unhideWhenUsed="1"/>
+    <w:lsdException w:name="Table Web 3" w:semiHidden="1" w:unhideWhenUsed="1"/>
     <w:lsdException w:name="Balloon Text" w:semiHidden="1" w:unhideWhenUsed="1"/>
     <w:lsdException w:name="Table Grid" w:uiPriority="39"/>
     <w:lsdException w:name="Table Theme" w:semiHidden="1" w:unhideWhenUsed="1"/>

--- a/Requirement-for-LAB/Lab1/EE308_LAB1.docx
+++ b/Requirement-for-LAB/Lab1/EE308_LAB1.docx
@@ -276,17 +276,39 @@
       <w:r>
         <w:br/>
       </w:r>
-      <w:hyperlink r:id="rId8" w:history="1">
-        <w:r>
-          <w:rPr>
-            <w:rStyle w:val="a4"/>
-            <w:rFonts w:ascii="Helvetica" w:hAnsi="Helvetica" w:cs="Helvetica"/>
-            <w:szCs w:val="21"/>
-            <w:shd w:val="clear" w:color="auto" w:fill="FFFFFF"/>
-          </w:rPr>
-          <w:t>https://bbs.csdn.net/forums/MUEE308FZU202201</w:t>
-        </w:r>
-      </w:hyperlink>
+      <w:bookmarkStart w:id="0" w:name="OLE_LINK76"/>
+      <w:bookmarkStart w:id="1" w:name="OLE_LINK77"/>
+      <w:bookmarkStart w:id="2" w:name="OLE_LINK78"/>
+      <w:r>
+        <w:fldChar w:fldCharType="begin"/>
+      </w:r>
+      <w:r>
+        <w:instrText>HYPERLINK "https://bbs.csdn.net/forums/MUEE308FZU202201"</w:instrText>
+      </w:r>
+      <w:r>
+        <w:fldChar w:fldCharType="separate"/>
+      </w:r>
+      <w:r>
+        <w:rPr>
+          <w:rStyle w:val="a4"/>
+          <w:rFonts w:ascii="Helvetica" w:hAnsi="Helvetica" w:cs="Helvetica"/>
+          <w:szCs w:val="21"/>
+          <w:shd w:val="clear" w:color="auto" w:fill="FFFFFF"/>
+        </w:rPr>
+        <w:t>https://bbs.csdn.net/forums/MUEE308FZU202201</w:t>
+      </w:r>
+      <w:r>
+        <w:rPr>
+          <w:rStyle w:val="a4"/>
+          <w:rFonts w:ascii="Helvetica" w:hAnsi="Helvetica" w:cs="Helvetica"/>
+          <w:szCs w:val="21"/>
+          <w:shd w:val="clear" w:color="auto" w:fill="FFFFFF"/>
+        </w:rPr>
+        <w:fldChar w:fldCharType="end"/>
+      </w:r>
+      <w:bookmarkEnd w:id="0"/>
+      <w:bookmarkEnd w:id="1"/>
+      <w:bookmarkEnd w:id="2"/>
       <w:r>
         <w:rPr>
           <w:rFonts w:ascii="Calibri" w:eastAsiaTheme="minorHAnsi" w:hAnsi="Calibri" w:cs="Calibri"/>
@@ -423,10 +445,10 @@
           <w:szCs w:val="24"/>
         </w:rPr>
       </w:pPr>
-      <w:bookmarkStart w:id="0" w:name="OLE_LINK1128"/>
-      <w:bookmarkStart w:id="1" w:name="OLE_LINK1129"/>
-      <w:bookmarkStart w:id="2" w:name="OLE_LINK1"/>
-      <w:bookmarkStart w:id="3" w:name="OLE_LINK6"/>
+      <w:bookmarkStart w:id="3" w:name="OLE_LINK1128"/>
+      <w:bookmarkStart w:id="4" w:name="OLE_LINK1129"/>
+      <w:bookmarkStart w:id="5" w:name="OLE_LINK1"/>
+      <w:bookmarkStart w:id="6" w:name="OLE_LINK6"/>
       <w:r>
         <w:rPr>
           <w:rFonts w:ascii="Calibri" w:eastAsiaTheme="minorHAnsi" w:hAnsi="Calibri" w:cs="Calibri"/>
@@ -461,8 +483,8 @@
         </w:rPr>
         <w:t xml:space="preserve"> learning or life experiences, and something you found </w:t>
       </w:r>
-      <w:bookmarkStart w:id="4" w:name="OLE_LINK3"/>
-      <w:bookmarkStart w:id="5" w:name="OLE_LINK4"/>
+      <w:bookmarkStart w:id="7" w:name="OLE_LINK3"/>
+      <w:bookmarkStart w:id="8" w:name="OLE_LINK4"/>
       <w:r>
         <w:rPr>
           <w:rFonts w:ascii="Calibri" w:eastAsiaTheme="minorHAnsi" w:hAnsi="Calibri" w:cs="Calibri"/>
@@ -471,39 +493,189 @@
         </w:rPr>
         <w:t>interesting</w:t>
       </w:r>
+      <w:bookmarkEnd w:id="7"/>
+      <w:bookmarkEnd w:id="8"/>
+      <w:r>
+        <w:rPr>
+          <w:rFonts w:ascii="Calibri" w:eastAsiaTheme="minorHAnsi" w:hAnsi="Calibri" w:cs="Calibri"/>
+          <w:sz w:val="24"/>
+          <w:szCs w:val="24"/>
+        </w:rPr>
+        <w:t xml:space="preserve">. If </w:t>
+      </w:r>
+      <w:r>
+        <w:rPr>
+          <w:rFonts w:ascii="Calibri" w:eastAsiaTheme="minorHAnsi" w:hAnsi="Calibri" w:cs="Calibri"/>
+          <w:sz w:val="24"/>
+          <w:szCs w:val="24"/>
+        </w:rPr>
+        <w:t>you can add some pictures to</w:t>
+      </w:r>
+      <w:r>
+        <w:rPr>
+          <w:rFonts w:ascii="Calibri" w:eastAsiaTheme="minorHAnsi" w:hAnsi="Calibri" w:cs="Calibri"/>
+          <w:sz w:val="24"/>
+          <w:szCs w:val="24"/>
+        </w:rPr>
+        <w:t xml:space="preserve"> </w:t>
+      </w:r>
+      <w:r>
+        <w:rPr>
+          <w:rFonts w:ascii="Calibri" w:eastAsiaTheme="minorHAnsi" w:hAnsi="Calibri" w:cs="Calibri"/>
+          <w:sz w:val="24"/>
+          <w:szCs w:val="24"/>
+        </w:rPr>
+        <w:t>your essay, it will be more attractive.</w:t>
+      </w:r>
+    </w:p>
+    <w:p>
+      <w:pPr>
+        <w:spacing w:line="276" w:lineRule="auto"/>
+        <w:rPr>
+          <w:rFonts w:ascii="Calibri" w:eastAsiaTheme="minorHAnsi" w:hAnsi="Calibri" w:cs="Calibri"/>
+          <w:sz w:val="24"/>
+          <w:szCs w:val="24"/>
+        </w:rPr>
+      </w:pPr>
+      <w:bookmarkStart w:id="9" w:name="OLE_LINK1132"/>
+      <w:bookmarkStart w:id="10" w:name="OLE_LINK1133"/>
+      <w:bookmarkStart w:id="11" w:name="OLE_LINK2"/>
+      <w:bookmarkStart w:id="12" w:name="OLE_LINK5"/>
+      <w:bookmarkEnd w:id="3"/>
       <w:bookmarkEnd w:id="4"/>
       <w:bookmarkEnd w:id="5"/>
-      <w:r>
-        <w:rPr>
-          <w:rFonts w:ascii="Calibri" w:eastAsiaTheme="minorHAnsi" w:hAnsi="Calibri" w:cs="Calibri"/>
-          <w:sz w:val="24"/>
-          <w:szCs w:val="24"/>
-        </w:rPr>
-        <w:t xml:space="preserve">. If </w:t>
-      </w:r>
-      <w:r>
-        <w:rPr>
-          <w:rFonts w:ascii="Calibri" w:eastAsiaTheme="minorHAnsi" w:hAnsi="Calibri" w:cs="Calibri"/>
-          <w:sz w:val="24"/>
-          <w:szCs w:val="24"/>
-        </w:rPr>
-        <w:t>you can add some pictures to</w:t>
-      </w:r>
-      <w:r>
-        <w:rPr>
-          <w:rFonts w:ascii="Calibri" w:eastAsiaTheme="minorHAnsi" w:hAnsi="Calibri" w:cs="Calibri"/>
-          <w:sz w:val="24"/>
-          <w:szCs w:val="24"/>
-        </w:rPr>
-        <w:t xml:space="preserve"> </w:t>
-      </w:r>
-      <w:r>
-        <w:rPr>
-          <w:rFonts w:ascii="Calibri" w:eastAsiaTheme="minorHAnsi" w:hAnsi="Calibri" w:cs="Calibri"/>
-          <w:sz w:val="24"/>
-          <w:szCs w:val="24"/>
-        </w:rPr>
-        <w:t>your essay, it will be more attractive.</w:t>
+      <w:bookmarkEnd w:id="6"/>
+      <w:r>
+        <w:rPr>
+          <w:rFonts w:ascii="Calibri" w:eastAsiaTheme="minorHAnsi" w:hAnsi="Calibri" w:cs="Calibri"/>
+          <w:sz w:val="24"/>
+          <w:szCs w:val="24"/>
+        </w:rPr>
+        <w:t>(2)</w:t>
+      </w:r>
+      <w:r>
+        <w:rPr>
+          <w:rFonts w:ascii="Calibri" w:eastAsiaTheme="minorHAnsi" w:hAnsi="Calibri" w:cs="Calibri"/>
+          <w:sz w:val="24"/>
+          <w:szCs w:val="24"/>
+        </w:rPr>
+        <w:t xml:space="preserve"> L</w:t>
+      </w:r>
+      <w:r>
+        <w:rPr>
+          <w:rFonts w:ascii="Calibri" w:eastAsiaTheme="minorHAnsi" w:hAnsi="Calibri" w:cs="Calibri"/>
+          <w:sz w:val="24"/>
+          <w:szCs w:val="24"/>
+        </w:rPr>
+        <w:t xml:space="preserve">ist your skills and skills </w:t>
+      </w:r>
+      <w:bookmarkStart w:id="13" w:name="OLE_LINK1130"/>
+      <w:bookmarkStart w:id="14" w:name="OLE_LINK1131"/>
+      <w:r>
+        <w:rPr>
+          <w:rFonts w:ascii="Calibri" w:eastAsiaTheme="minorHAnsi" w:hAnsi="Calibri" w:cs="Calibri"/>
+          <w:sz w:val="24"/>
+          <w:szCs w:val="24"/>
+        </w:rPr>
+        <w:t xml:space="preserve">you </w:t>
+      </w:r>
+      <w:bookmarkEnd w:id="13"/>
+      <w:bookmarkEnd w:id="14"/>
+      <w:r>
+        <w:rPr>
+          <w:rFonts w:ascii="Calibri" w:eastAsiaTheme="minorHAnsi" w:hAnsi="Calibri" w:cs="Calibri"/>
+          <w:sz w:val="24"/>
+          <w:szCs w:val="24"/>
+        </w:rPr>
+        <w:t>prefer, i.e. evaluating yourself: what professional knowledge you</w:t>
+      </w:r>
+      <w:r>
+        <w:rPr>
+          <w:rFonts w:ascii="Calibri" w:eastAsiaTheme="minorHAnsi" w:hAnsi="Calibri" w:cs="Calibri"/>
+          <w:sz w:val="24"/>
+          <w:szCs w:val="24"/>
+        </w:rPr>
+        <w:t xml:space="preserve"> have</w:t>
+      </w:r>
+      <w:r>
+        <w:rPr>
+          <w:rFonts w:ascii="Calibri" w:eastAsiaTheme="minorHAnsi" w:hAnsi="Calibri" w:cs="Calibri"/>
+          <w:sz w:val="24"/>
+          <w:szCs w:val="24"/>
+        </w:rPr>
+        <w:t xml:space="preserve">, </w:t>
+      </w:r>
+      <w:r>
+        <w:rPr>
+          <w:rFonts w:ascii="Calibri" w:eastAsiaTheme="minorHAnsi" w:hAnsi="Calibri" w:cs="Calibri"/>
+          <w:sz w:val="24"/>
+          <w:szCs w:val="24"/>
+        </w:rPr>
+        <w:t>what kind of technical direction are you interested in, which ability you lack</w:t>
+      </w:r>
+      <w:r>
+        <w:rPr>
+          <w:rFonts w:ascii="Calibri" w:eastAsiaTheme="minorHAnsi" w:hAnsi="Calibri" w:cs="Calibri"/>
+          <w:sz w:val="24"/>
+          <w:szCs w:val="24"/>
+        </w:rPr>
+        <w:t xml:space="preserve"> of</w:t>
+      </w:r>
+      <w:r>
+        <w:rPr>
+          <w:rFonts w:ascii="Calibri" w:eastAsiaTheme="minorHAnsi" w:hAnsi="Calibri" w:cs="Calibri"/>
+          <w:sz w:val="24"/>
+          <w:szCs w:val="24"/>
+        </w:rPr>
+        <w:t xml:space="preserve">. </w:t>
+      </w:r>
+      <w:r>
+        <w:rPr>
+          <w:rFonts w:ascii="Calibri" w:eastAsiaTheme="minorHAnsi" w:hAnsi="Calibri" w:cs="Calibri"/>
+          <w:sz w:val="24"/>
+          <w:szCs w:val="24"/>
+        </w:rPr>
+        <w:t>Please describe in points</w:t>
+      </w:r>
+      <w:r>
+        <w:rPr>
+          <w:rFonts w:ascii="Calibri" w:eastAsiaTheme="minorHAnsi" w:hAnsi="Calibri" w:cs="Calibri"/>
+          <w:sz w:val="24"/>
+          <w:szCs w:val="24"/>
+        </w:rPr>
+        <w:t>. For example</w:t>
+      </w:r>
+      <w:r>
+        <w:rPr>
+          <w:rFonts w:ascii="Calibri" w:eastAsiaTheme="minorHAnsi" w:hAnsi="Calibri" w:cs="Calibri"/>
+          <w:sz w:val="24"/>
+          <w:szCs w:val="24"/>
+        </w:rPr>
+        <w:t xml:space="preserve">, </w:t>
+      </w:r>
+      <w:r>
+        <w:rPr>
+          <w:rFonts w:ascii="Calibri" w:eastAsiaTheme="minorHAnsi" w:hAnsi="Calibri" w:cs="Calibri" w:hint="eastAsia"/>
+          <w:sz w:val="24"/>
+          <w:szCs w:val="24"/>
+        </w:rPr>
+        <w:t>y</w:t>
+      </w:r>
+      <w:r>
+        <w:rPr>
+          <w:rFonts w:ascii="Calibri" w:eastAsiaTheme="minorHAnsi" w:hAnsi="Calibri" w:cs="Calibri"/>
+          <w:sz w:val="24"/>
+          <w:szCs w:val="24"/>
+        </w:rPr>
+        <w:t xml:space="preserve">ou have some abilities and you need to say what’s your ability A, what’s your ability B and the like. The format of your essay is not limited to </w:t>
+      </w:r>
+      <w:r>
+        <w:rPr>
+          <w:rFonts w:ascii="Calibri" w:eastAsiaTheme="minorHAnsi" w:hAnsi="Calibri" w:cs="Calibri"/>
+          <w:sz w:val="24"/>
+          <w:szCs w:val="24"/>
+        </w:rPr>
+        <w:t>the former example and you need to make your tutor and TAs know what skills you master and what skills you don’t master.</w:t>
       </w:r>
     </w:p>
     <w:p>
@@ -515,145 +687,37 @@
           <w:szCs w:val="24"/>
         </w:rPr>
       </w:pPr>
-      <w:bookmarkStart w:id="6" w:name="OLE_LINK1132"/>
-      <w:bookmarkStart w:id="7" w:name="OLE_LINK1133"/>
-      <w:bookmarkStart w:id="8" w:name="OLE_LINK2"/>
-      <w:bookmarkStart w:id="9" w:name="OLE_LINK5"/>
-      <w:bookmarkEnd w:id="0"/>
-      <w:bookmarkEnd w:id="1"/>
-      <w:bookmarkEnd w:id="2"/>
-      <w:bookmarkEnd w:id="3"/>
-      <w:r>
-        <w:rPr>
-          <w:rFonts w:ascii="Calibri" w:eastAsiaTheme="minorHAnsi" w:hAnsi="Calibri" w:cs="Calibri"/>
-          <w:sz w:val="24"/>
-          <w:szCs w:val="24"/>
-        </w:rPr>
-        <w:t>(2)</w:t>
-      </w:r>
-      <w:r>
-        <w:rPr>
-          <w:rFonts w:ascii="Calibri" w:eastAsiaTheme="minorHAnsi" w:hAnsi="Calibri" w:cs="Calibri"/>
-          <w:sz w:val="24"/>
-          <w:szCs w:val="24"/>
-        </w:rPr>
-        <w:t xml:space="preserve"> L</w:t>
-      </w:r>
-      <w:r>
-        <w:rPr>
-          <w:rFonts w:ascii="Calibri" w:eastAsiaTheme="minorHAnsi" w:hAnsi="Calibri" w:cs="Calibri"/>
-          <w:sz w:val="24"/>
-          <w:szCs w:val="24"/>
-        </w:rPr>
-        <w:t xml:space="preserve">ist your skills and skills </w:t>
-      </w:r>
-      <w:bookmarkStart w:id="10" w:name="OLE_LINK1130"/>
-      <w:bookmarkStart w:id="11" w:name="OLE_LINK1131"/>
-      <w:r>
-        <w:rPr>
-          <w:rFonts w:ascii="Calibri" w:eastAsiaTheme="minorHAnsi" w:hAnsi="Calibri" w:cs="Calibri"/>
-          <w:sz w:val="24"/>
-          <w:szCs w:val="24"/>
-        </w:rPr>
-        <w:t xml:space="preserve">you </w:t>
-      </w:r>
+      <w:bookmarkStart w:id="15" w:name="OLE_LINK1134"/>
+      <w:bookmarkStart w:id="16" w:name="OLE_LINK1135"/>
+      <w:bookmarkStart w:id="17" w:name="OLE_LINK7"/>
+      <w:bookmarkStart w:id="18" w:name="OLE_LINK9"/>
+      <w:bookmarkEnd w:id="9"/>
       <w:bookmarkEnd w:id="10"/>
       <w:bookmarkEnd w:id="11"/>
-      <w:r>
-        <w:rPr>
-          <w:rFonts w:ascii="Calibri" w:eastAsiaTheme="minorHAnsi" w:hAnsi="Calibri" w:cs="Calibri"/>
-          <w:sz w:val="24"/>
-          <w:szCs w:val="24"/>
-        </w:rPr>
-        <w:t>prefer, i.e. evaluating yourself: what professional knowledge you</w:t>
-      </w:r>
-      <w:r>
-        <w:rPr>
-          <w:rFonts w:ascii="Calibri" w:eastAsiaTheme="minorHAnsi" w:hAnsi="Calibri" w:cs="Calibri"/>
-          <w:sz w:val="24"/>
-          <w:szCs w:val="24"/>
-        </w:rPr>
-        <w:t xml:space="preserve"> have</w:t>
-      </w:r>
-      <w:r>
-        <w:rPr>
-          <w:rFonts w:ascii="Calibri" w:eastAsiaTheme="minorHAnsi" w:hAnsi="Calibri" w:cs="Calibri"/>
-          <w:sz w:val="24"/>
-          <w:szCs w:val="24"/>
-        </w:rPr>
-        <w:t xml:space="preserve">, </w:t>
-      </w:r>
-      <w:r>
-        <w:rPr>
-          <w:rFonts w:ascii="Calibri" w:eastAsiaTheme="minorHAnsi" w:hAnsi="Calibri" w:cs="Calibri"/>
-          <w:sz w:val="24"/>
-          <w:szCs w:val="24"/>
-        </w:rPr>
-        <w:t>what kind of technical direction are you interested in, which ability you lack</w:t>
-      </w:r>
-      <w:r>
-        <w:rPr>
-          <w:rFonts w:ascii="Calibri" w:eastAsiaTheme="minorHAnsi" w:hAnsi="Calibri" w:cs="Calibri"/>
-          <w:sz w:val="24"/>
-          <w:szCs w:val="24"/>
-        </w:rPr>
-        <w:t xml:space="preserve"> of</w:t>
-      </w:r>
-      <w:r>
-        <w:rPr>
-          <w:rFonts w:ascii="Calibri" w:eastAsiaTheme="minorHAnsi" w:hAnsi="Calibri" w:cs="Calibri"/>
-          <w:sz w:val="24"/>
-          <w:szCs w:val="24"/>
-        </w:rPr>
-        <w:t xml:space="preserve">. </w:t>
-      </w:r>
-      <w:r>
-        <w:rPr>
-          <w:rFonts w:ascii="Calibri" w:eastAsiaTheme="minorHAnsi" w:hAnsi="Calibri" w:cs="Calibri"/>
-          <w:sz w:val="24"/>
-          <w:szCs w:val="24"/>
-        </w:rPr>
-        <w:t>Please describe in points</w:t>
-      </w:r>
-      <w:r>
-        <w:rPr>
-          <w:rFonts w:ascii="Calibri" w:eastAsiaTheme="minorHAnsi" w:hAnsi="Calibri" w:cs="Calibri"/>
-          <w:sz w:val="24"/>
-          <w:szCs w:val="24"/>
-        </w:rPr>
-        <w:t>. For example</w:t>
-      </w:r>
-      <w:r>
-        <w:rPr>
-          <w:rFonts w:ascii="Calibri" w:eastAsiaTheme="minorHAnsi" w:hAnsi="Calibri" w:cs="Calibri"/>
-          <w:sz w:val="24"/>
-          <w:szCs w:val="24"/>
-        </w:rPr>
-        <w:t xml:space="preserve">, </w:t>
-      </w:r>
-      <w:r>
-        <w:rPr>
-          <w:rFonts w:ascii="Calibri" w:eastAsiaTheme="minorHAnsi" w:hAnsi="Calibri" w:cs="Calibri" w:hint="eastAsia"/>
-          <w:sz w:val="24"/>
-          <w:szCs w:val="24"/>
-        </w:rPr>
-        <w:t>y</w:t>
-      </w:r>
-      <w:r>
-        <w:rPr>
-          <w:rFonts w:ascii="Calibri" w:eastAsiaTheme="minorHAnsi" w:hAnsi="Calibri" w:cs="Calibri"/>
-          <w:sz w:val="24"/>
-          <w:szCs w:val="24"/>
-        </w:rPr>
-        <w:t xml:space="preserve">ou have some abilities and you need to say what’s your ability A, what’s your ability B and the like. The format of your essay is not limited to </w:t>
-      </w:r>
-      <w:r>
-        <w:rPr>
-          <w:rFonts w:ascii="Calibri" w:eastAsiaTheme="minorHAnsi" w:hAnsi="Calibri" w:cs="Calibri"/>
-          <w:sz w:val="24"/>
-          <w:szCs w:val="24"/>
-        </w:rPr>
-        <w:t>the former example and you need to make your tutor and TAs know what skills you master and what skills you don’t master.</w:t>
+      <w:bookmarkEnd w:id="12"/>
+      <w:r>
+        <w:rPr>
+          <w:rFonts w:ascii="Calibri" w:eastAsiaTheme="minorHAnsi" w:hAnsi="Calibri" w:cs="Calibri"/>
+          <w:sz w:val="24"/>
+          <w:szCs w:val="24"/>
+        </w:rPr>
+        <w:t>(3)</w:t>
+      </w:r>
+      <w:r>
+        <w:rPr>
+          <w:rFonts w:ascii="Calibri" w:eastAsiaTheme="minorHAnsi" w:hAnsi="Calibri" w:cs="Calibri"/>
+          <w:sz w:val="24"/>
+          <w:szCs w:val="24"/>
+        </w:rPr>
+        <w:t xml:space="preserve"> </w:t>
+      </w:r>
+      <w:r>
+        <w:rPr>
+          <w:rFonts w:ascii="Calibri" w:eastAsiaTheme="minorHAnsi" w:hAnsi="Calibri" w:cs="Calibri"/>
+          <w:sz w:val="24"/>
+          <w:szCs w:val="24"/>
+        </w:rPr>
+        <w:t>The amount of code you typed so far and the amount of code you hope to achieve after the course comes to an end.</w:t>
       </w:r>
     </w:p>
     <w:p>
@@ -665,56 +729,14 @@
           <w:szCs w:val="24"/>
         </w:rPr>
       </w:pPr>
-      <w:bookmarkStart w:id="12" w:name="OLE_LINK1134"/>
-      <w:bookmarkStart w:id="13" w:name="OLE_LINK1135"/>
-      <w:bookmarkStart w:id="14" w:name="OLE_LINK7"/>
-      <w:bookmarkStart w:id="15" w:name="OLE_LINK9"/>
-      <w:bookmarkEnd w:id="6"/>
-      <w:bookmarkEnd w:id="7"/>
-      <w:bookmarkEnd w:id="8"/>
-      <w:bookmarkEnd w:id="9"/>
-      <w:r>
-        <w:rPr>
-          <w:rFonts w:ascii="Calibri" w:eastAsiaTheme="minorHAnsi" w:hAnsi="Calibri" w:cs="Calibri"/>
-          <w:sz w:val="24"/>
-          <w:szCs w:val="24"/>
-        </w:rPr>
-        <w:t>(3)</w:t>
-      </w:r>
-      <w:r>
-        <w:rPr>
-          <w:rFonts w:ascii="Calibri" w:eastAsiaTheme="minorHAnsi" w:hAnsi="Calibri" w:cs="Calibri"/>
-          <w:sz w:val="24"/>
-          <w:szCs w:val="24"/>
-        </w:rPr>
-        <w:t xml:space="preserve"> </w:t>
-      </w:r>
-      <w:r>
-        <w:rPr>
-          <w:rFonts w:ascii="Calibri" w:eastAsiaTheme="minorHAnsi" w:hAnsi="Calibri" w:cs="Calibri"/>
-          <w:sz w:val="24"/>
-          <w:szCs w:val="24"/>
-        </w:rPr>
-        <w:t>The amount of code you typed so far and the amount of code you hope to achieve after the course comes to an end.</w:t>
-      </w:r>
-    </w:p>
-    <w:p>
-      <w:pPr>
-        <w:spacing w:line="276" w:lineRule="auto"/>
-        <w:rPr>
-          <w:rFonts w:ascii="Calibri" w:eastAsiaTheme="minorHAnsi" w:hAnsi="Calibri" w:cs="Calibri"/>
-          <w:sz w:val="24"/>
-          <w:szCs w:val="24"/>
-        </w:rPr>
-      </w:pPr>
-      <w:bookmarkStart w:id="16" w:name="OLE_LINK1136"/>
-      <w:bookmarkStart w:id="17" w:name="OLE_LINK1137"/>
-      <w:bookmarkStart w:id="18" w:name="OLE_LINK8"/>
-      <w:bookmarkStart w:id="19" w:name="OLE_LINK10"/>
-      <w:bookmarkEnd w:id="12"/>
-      <w:bookmarkEnd w:id="13"/>
-      <w:bookmarkEnd w:id="14"/>
+      <w:bookmarkStart w:id="19" w:name="OLE_LINK1136"/>
+      <w:bookmarkStart w:id="20" w:name="OLE_LINK1137"/>
+      <w:bookmarkStart w:id="21" w:name="OLE_LINK8"/>
+      <w:bookmarkStart w:id="22" w:name="OLE_LINK10"/>
       <w:bookmarkEnd w:id="15"/>
+      <w:bookmarkEnd w:id="16"/>
+      <w:bookmarkEnd w:id="17"/>
+      <w:bookmarkEnd w:id="18"/>
       <w:r>
         <w:rPr>
           <w:rFonts w:ascii="Calibri" w:eastAsiaTheme="minorHAnsi" w:hAnsi="Calibri" w:cs="Calibri"/>
@@ -748,10 +770,10 @@
         <w:t>What you want to get in this course and Which role you want to play in this course?</w:t>
       </w:r>
     </w:p>
-    <w:bookmarkEnd w:id="16"/>
-    <w:bookmarkEnd w:id="17"/>
-    <w:bookmarkEnd w:id="18"/>
     <w:bookmarkEnd w:id="19"/>
+    <w:bookmarkEnd w:id="20"/>
+    <w:bookmarkEnd w:id="21"/>
+    <w:bookmarkEnd w:id="22"/>
     <w:p>
       <w:pPr>
         <w:rPr>
@@ -831,8 +853,8 @@
         <w:t>blog</w:t>
       </w:r>
     </w:p>
-    <w:bookmarkStart w:id="20" w:name="OLE_LINK1138"/>
-    <w:bookmarkStart w:id="21" w:name="OLE_LINK1139"/>
+    <w:bookmarkStart w:id="23" w:name="OLE_LINK1138"/>
+    <w:bookmarkStart w:id="24" w:name="OLE_LINK1139"/>
     <w:p>
       <w:pPr>
         <w:spacing w:line="276" w:lineRule="auto"/>
@@ -869,8 +891,8 @@
         </w:rPr>
         <w:fldChar w:fldCharType="end"/>
       </w:r>
-      <w:bookmarkEnd w:id="20"/>
-      <w:bookmarkEnd w:id="21"/>
+      <w:bookmarkEnd w:id="23"/>
+      <w:bookmarkEnd w:id="24"/>
       <w:r>
         <w:rPr>
           <w:rFonts w:ascii="Calibri" w:eastAsiaTheme="minorHAnsi" w:hAnsi="Calibri" w:cs="Calibri"/>
@@ -922,8 +944,8 @@
         <w:t>the document on GitHub</w:t>
       </w:r>
     </w:p>
-    <w:bookmarkStart w:id="22" w:name="OLE_LINK1140"/>
-    <w:bookmarkStart w:id="23" w:name="OLE_LINK1141"/>
+    <w:bookmarkStart w:id="25" w:name="OLE_LINK1140"/>
+    <w:bookmarkStart w:id="26" w:name="OLE_LINK1141"/>
     <w:p>
       <w:pPr>
         <w:spacing w:line="276" w:lineRule="auto"/>
@@ -969,8 +991,8 @@
         <w:t xml:space="preserve"> </w:t>
       </w:r>
     </w:p>
-    <w:bookmarkEnd w:id="22"/>
-    <w:bookmarkEnd w:id="23"/>
+    <w:bookmarkEnd w:id="25"/>
+    <w:bookmarkEnd w:id="26"/>
     <w:p>
       <w:pPr>
         <w:spacing w:line="276" w:lineRule="auto"/>
@@ -1026,8 +1048,8 @@
         <w:t xml:space="preserve"> Ask Questions The Smart Way</w:t>
       </w:r>
     </w:p>
-    <w:bookmarkStart w:id="24" w:name="OLE_LINK1142"/>
-    <w:bookmarkStart w:id="25" w:name="OLE_LINK1143"/>
+    <w:bookmarkStart w:id="27" w:name="OLE_LINK1142"/>
+    <w:bookmarkStart w:id="28" w:name="OLE_LINK1143"/>
     <w:p>
       <w:pPr>
         <w:spacing w:line="276" w:lineRule="auto"/>
@@ -1073,8 +1095,8 @@
         <w:t xml:space="preserve"> </w:t>
       </w:r>
     </w:p>
-    <w:bookmarkEnd w:id="24"/>
-    <w:bookmarkEnd w:id="25"/>
+    <w:bookmarkEnd w:id="27"/>
+    <w:bookmarkEnd w:id="28"/>
     <w:p>
       <w:pPr>
         <w:spacing w:line="276" w:lineRule="auto"/>
@@ -1092,8 +1114,8 @@
         </w:rPr>
         <w:t>4.</w:t>
       </w:r>
-      <w:bookmarkStart w:id="26" w:name="OLE_LINK1144"/>
-      <w:bookmarkStart w:id="27" w:name="OLE_LINK1145"/>
+      <w:bookmarkStart w:id="29" w:name="OLE_LINK1144"/>
+      <w:bookmarkStart w:id="30" w:name="OLE_LINK1145"/>
       <w:r>
         <w:rPr>
           <w:rFonts w:ascii="Calibri" w:eastAsiaTheme="minorHAnsi" w:hAnsi="Calibri" w:cs="Calibri"/>
@@ -1118,11 +1140,11 @@
         </w:rPr>
         <w:t xml:space="preserve"> GitHub and Git, you can refer to the document in the blog</w:t>
       </w:r>
-      <w:bookmarkEnd w:id="26"/>
-      <w:bookmarkEnd w:id="27"/>
-    </w:p>
-    <w:bookmarkStart w:id="28" w:name="OLE_LINK1146"/>
-    <w:bookmarkStart w:id="29" w:name="OLE_LINK1147"/>
+      <w:bookmarkEnd w:id="29"/>
+      <w:bookmarkEnd w:id="30"/>
+    </w:p>
+    <w:bookmarkStart w:id="31" w:name="OLE_LINK1146"/>
+    <w:bookmarkStart w:id="32" w:name="OLE_LINK1147"/>
     <w:p>
       <w:pPr>
         <w:spacing w:line="276" w:lineRule="auto"/>
@@ -1160,10 +1182,10 @@
         <w:fldChar w:fldCharType="end"/>
       </w:r>
     </w:p>
-    <w:bookmarkStart w:id="30" w:name="OLE_LINK1148"/>
-    <w:bookmarkStart w:id="31" w:name="OLE_LINK1149"/>
-    <w:bookmarkEnd w:id="28"/>
-    <w:bookmarkEnd w:id="29"/>
+    <w:bookmarkStart w:id="33" w:name="OLE_LINK1148"/>
+    <w:bookmarkStart w:id="34" w:name="OLE_LINK1149"/>
+    <w:bookmarkEnd w:id="31"/>
+    <w:bookmarkEnd w:id="32"/>
     <w:p>
       <w:pPr>
         <w:spacing w:line="276" w:lineRule="auto"/>
@@ -1210,8 +1232,8 @@
         <w:t xml:space="preserve"> </w:t>
       </w:r>
     </w:p>
-    <w:bookmarkEnd w:id="30"/>
-    <w:bookmarkEnd w:id="31"/>
+    <w:bookmarkEnd w:id="33"/>
+    <w:bookmarkEnd w:id="34"/>
     <w:p>
       <w:pPr>
         <w:spacing w:line="276" w:lineRule="auto"/>
@@ -1237,8 +1259,8 @@
         </w:rPr>
         <w:t xml:space="preserve"> </w:t>
       </w:r>
-      <w:bookmarkStart w:id="32" w:name="OLE_LINK1150"/>
-      <w:bookmarkStart w:id="33" w:name="OLE_LINK1151"/>
+      <w:bookmarkStart w:id="35" w:name="OLE_LINK1150"/>
+      <w:bookmarkStart w:id="36" w:name="OLE_LINK1151"/>
       <w:r>
         <w:rPr>
           <w:rFonts w:ascii="Calibri" w:eastAsiaTheme="minorHAnsi" w:hAnsi="Calibri" w:cs="Calibri"/>
@@ -1271,8 +1293,8 @@
         </w:rPr>
         <w:t xml:space="preserve"> to your future assignment</w:t>
       </w:r>
-      <w:bookmarkEnd w:id="32"/>
-      <w:bookmarkEnd w:id="33"/>
+      <w:bookmarkEnd w:id="35"/>
+      <w:bookmarkEnd w:id="36"/>
     </w:p>
     <w:tbl>
       <w:tblPr>
@@ -1722,8 +1744,8 @@
           <w:szCs w:val="24"/>
         </w:rPr>
       </w:pPr>
-      <w:bookmarkStart w:id="34" w:name="OLE_LINK1152"/>
-      <w:bookmarkStart w:id="35" w:name="OLE_LINK1153"/>
+      <w:bookmarkStart w:id="37" w:name="OLE_LINK1152"/>
+      <w:bookmarkStart w:id="38" w:name="OLE_LINK1153"/>
       <w:r>
         <w:rPr>
           <w:rFonts w:ascii="Calibri" w:eastAsiaTheme="minorHAnsi" w:hAnsi="Calibri" w:cs="Calibri"/>
@@ -1749,8 +1771,8 @@
         <w:t>lease add the following content to your code on CSDN in future assignment</w:t>
       </w:r>
     </w:p>
-    <w:bookmarkEnd w:id="34"/>
-    <w:bookmarkEnd w:id="35"/>
+    <w:bookmarkEnd w:id="37"/>
+    <w:bookmarkEnd w:id="38"/>
     <w:p>
       <w:pPr>
         <w:spacing w:line="276" w:lineRule="auto"/>
@@ -2016,6 +2038,8 @@
           <w:szCs w:val="24"/>
         </w:rPr>
       </w:pPr>
+      <w:bookmarkStart w:id="39" w:name="OLE_LINK72"/>
+      <w:bookmarkStart w:id="40" w:name="OLE_LINK73"/>
       <w:r>
         <w:rPr>
           <w:rFonts w:ascii="Calibri" w:eastAsiaTheme="minorHAnsi" w:hAnsi="Calibri" w:cs="Calibri"/>
@@ -2084,6 +2108,8 @@
           <w:szCs w:val="24"/>
         </w:rPr>
       </w:pPr>
+      <w:bookmarkStart w:id="41" w:name="OLE_LINK74"/>
+      <w:bookmarkStart w:id="42" w:name="OLE_LINK75"/>
       <w:r>
         <w:rPr>
           <w:rFonts w:ascii="Calibri" w:eastAsiaTheme="minorHAnsi" w:hAnsi="Calibri" w:cs="Calibri"/>
@@ -2109,6 +2135,8 @@
         <w:t xml:space="preserve"> on CSDN.</w:t>
       </w:r>
     </w:p>
+    <w:bookmarkEnd w:id="41"/>
+    <w:bookmarkEnd w:id="42"/>
     <w:p>
       <w:pPr>
         <w:spacing w:line="276" w:lineRule="auto"/>
@@ -2202,9 +2230,11 @@
         </w:rPr>
         <w:t>.</w:t>
       </w:r>
+      <w:bookmarkEnd w:id="39"/>
+      <w:bookmarkEnd w:id="40"/>
     </w:p>
     <w:sectPr>
-      <w:footerReference w:type="default" r:id="rId9"/>
+      <w:footerReference w:type="default" r:id="rId8"/>
       <w:pgSz w:w="11906" w:h="16838"/>
       <w:pgMar w:top="1440" w:right="1800" w:bottom="1440" w:left="1800" w:header="851" w:footer="992" w:gutter="0"/>
       <w:cols w:space="425"/>
